--- a/PAP/alias.docx
+++ b/PAP/alias.docx
@@ -1201,25 +1201,14 @@
       <w:r>
         <w:br w:type="page"/>
       </w:r>
-      <w:r>
-        <w:lastRenderedPageBreak/>
-        <w:fldChar w:fldCharType="begin"/>
-      </w:r>
-      <w:r>
-        <w:instrText xml:space="preserve">title  \* Mergeformat </w:instrText>
-      </w:r>
-      <w:r>
-        <w:fldChar w:fldCharType="separate"/>
-      </w:r>
-      <w:r>
-        <w:t xml:space="preserve">Use-Case Specification: </w:t>
-      </w:r>
-      <w:r>
-        <w:t>Use</w:t>
-      </w:r>
-      <w:r>
-        <w:fldChar w:fldCharType="end"/>
-      </w:r>
+      <w:fldSimple w:instr="title  \* Mergeformat ">
+        <w:r>
+          <w:t xml:space="preserve">Use-Case Specification: </w:t>
+        </w:r>
+        <w:r>
+          <w:t>Use</w:t>
+        </w:r>
+      </w:fldSimple>
       <w:bookmarkStart w:id="0" w:name="_Toc423410237"/>
       <w:bookmarkStart w:id="1" w:name="_Toc425054503"/>
       <w:r>
@@ -1309,7 +1298,6 @@
     </w:p>
     <w:p/>
     <w:p>
-      <w:bookmarkStart w:id="12" w:name="_GoBack"/>
       <w:r>
         <w:rPr>
           <w:noProof/>
@@ -1317,9 +1305,9 @@
         </w:rPr>
         <w:drawing>
           <wp:inline distT="0" distB="0" distL="0" distR="0">
-            <wp:extent cx="4016772" cy="4068825"/>
-            <wp:effectExtent l="0" t="0" r="3175" b="8255"/>
-            <wp:docPr id="2" name="Grafik 2"/>
+            <wp:extent cx="5943600" cy="4058708"/>
+            <wp:effectExtent l="0" t="0" r="0" b="0"/>
+            <wp:docPr id="3" name="Grafik 3" descr="C:\Users\SimonVollmer\AppData\Local\Microsoft\Windows\INetCache\Content.Word\UC Alias.jpg"/>
             <wp:cNvGraphicFramePr>
               <a:graphicFrameLocks xmlns:a="http://schemas.openxmlformats.org/drawingml/2006/main" noChangeAspect="1"/>
             </wp:cNvGraphicFramePr>
@@ -1327,8 +1315,10 @@
               <a:graphicData uri="http://schemas.openxmlformats.org/drawingml/2006/picture">
                 <pic:pic xmlns:pic="http://schemas.openxmlformats.org/drawingml/2006/picture">
                   <pic:nvPicPr>
-                    <pic:cNvPr id="2" name="get inventory (2).png"/>
-                    <pic:cNvPicPr/>
+                    <pic:cNvPr id="0" name="Picture 1" descr="C:\Users\SimonVollmer\AppData\Local\Microsoft\Windows\INetCache\Content.Word\UC Alias.jpg"/>
+                    <pic:cNvPicPr>
+                      <a:picLocks noChangeAspect="1" noChangeArrowheads="1"/>
+                    </pic:cNvPicPr>
                   </pic:nvPicPr>
                   <pic:blipFill>
                     <a:blip r:embed="rId8">
@@ -1338,18 +1328,23 @@
                         </a:ext>
                       </a:extLst>
                     </a:blip>
+                    <a:srcRect/>
                     <a:stretch>
                       <a:fillRect/>
                     </a:stretch>
                   </pic:blipFill>
-                  <pic:spPr>
+                  <pic:spPr bwMode="auto">
                     <a:xfrm>
                       <a:off x="0" y="0"/>
-                      <a:ext cx="4016772" cy="4068825"/>
+                      <a:ext cx="5943600" cy="4058708"/>
                     </a:xfrm>
                     <a:prstGeom prst="rect">
                       <a:avLst/>
                     </a:prstGeom>
+                    <a:noFill/>
+                    <a:ln>
+                      <a:noFill/>
+                    </a:ln>
                   </pic:spPr>
                 </pic:pic>
               </a:graphicData>
@@ -1357,6 +1352,7 @@
           </wp:inline>
         </w:drawing>
       </w:r>
+      <w:bookmarkStart w:id="12" w:name="_GoBack"/>
       <w:bookmarkEnd w:id="12"/>
     </w:p>
     <w:p>
@@ -1635,21 +1631,11 @@
           <w:r>
             <w:fldChar w:fldCharType="end"/>
           </w:r>
-          <w:r>
-            <w:fldChar w:fldCharType="begin"/>
-          </w:r>
-          <w:r>
-            <w:instrText xml:space="preserve"> DOCPROPERTY "Company"  \* MERGEFORMAT </w:instrText>
-          </w:r>
-          <w:r>
-            <w:fldChar w:fldCharType="separate"/>
-          </w:r>
-          <w:r>
-            <w:t>&lt;Company Name&gt;</w:t>
-          </w:r>
-          <w:r>
-            <w:fldChar w:fldCharType="end"/>
-          </w:r>
+          <w:fldSimple w:instr=" DOCPROPERTY &quot;Company&quot;  \* MERGEFORMAT ">
+            <w:r>
+              <w:t>&lt;Company Name&gt;</w:t>
+            </w:r>
+          </w:fldSimple>
           <w:r>
             <w:t xml:space="preserve">, </w:t>
           </w:r>
@@ -1713,7 +1699,7 @@
               <w:rStyle w:val="Seitenzahl"/>
               <w:noProof/>
             </w:rPr>
-            <w:t>4</w:t>
+            <w:t>5</w:t>
           </w:r>
           <w:r>
             <w:rPr>
